--- a/1_Templated Entries/Amy/checking Templated_from READY/Problems_15 Dec 2015/list of work_Brik, Osip (Reeve) template kt/Brik, Osip (Reeve) template kt.docx
+++ b/1_Templated Entries/Amy/checking Templated_from READY/Problems_15 Dec 2015/list of work_Brik, Osip (Reeve) template kt/Brik, Osip (Reeve) template kt.docx
@@ -66,6 +66,7 @@
               <w:listItem w:displayText="Prof." w:value="Prof."/>
             </w:dropDownList>
           </w:sdtPr>
+          <w:sdtEndPr/>
           <w:sdtContent>
             <w:tc>
               <w:tcPr>
@@ -101,6 +102,7 @@
             </w:placeholder>
             <w:text/>
           </w:sdtPr>
+          <w:sdtEndPr/>
           <w:sdtContent>
             <w:tc>
               <w:tcPr>
@@ -125,6 +127,7 @@
             <w:showingPlcHdr/>
             <w:text/>
           </w:sdtPr>
+          <w:sdtEndPr/>
           <w:sdtContent>
             <w:tc>
               <w:tcPr>
@@ -151,6 +154,7 @@
             </w:placeholder>
             <w:text/>
           </w:sdtPr>
+          <w:sdtEndPr/>
           <w:sdtContent>
             <w:tc>
               <w:tcPr>
@@ -195,6 +199,7 @@
             </w:placeholder>
             <w:showingPlcHdr/>
           </w:sdtPr>
+          <w:sdtEndPr/>
           <w:sdtContent>
             <w:tc>
               <w:tcPr>
@@ -243,6 +248,7 @@
             </w:placeholder>
             <w:text/>
           </w:sdtPr>
+          <w:sdtEndPr/>
           <w:sdtContent>
             <w:tc>
               <w:tcPr>
@@ -321,6 +327,7 @@
             </w:placeholder>
             <w:text/>
           </w:sdtPr>
+          <w:sdtEndPr/>
           <w:sdtContent>
             <w:tc>
               <w:tcPr>
@@ -388,6 +395,7 @@
             </w:placeholder>
             <w:showingPlcHdr/>
           </w:sdtPr>
+          <w:sdtEndPr/>
           <w:sdtContent>
             <w:tc>
               <w:tcPr>
@@ -435,6 +443,7 @@
               <w:docPart w:val="7305EB5BCD853C43B6A5190ED76BD861"/>
             </w:placeholder>
           </w:sdtPr>
+          <w:sdtEndPr/>
           <w:sdtContent>
             <w:tc>
               <w:tcPr>
@@ -986,6 +995,10 @@
       <w:tr>
         <w:sdt>
           <w:sdtPr>
+            <w:rPr>
+              <w:b/>
+              <w:color w:val="385623" w:themeColor="accent6" w:themeShade="80"/>
+            </w:rPr>
             <w:alias w:val="Article text"/>
             <w:tag w:val="articleText"/>
             <w:id w:val="634067588"/>
@@ -993,15 +1006,14 @@
               <w:docPart w:val="EB327C745EA3FB499A0C7814BCC6DA65"/>
             </w:placeholder>
           </w:sdtPr>
-          <w:sdtEndPr>
-            <w:rPr>
-              <w:b/>
-              <w:color w:val="385623" w:themeColor="accent6" w:themeShade="80"/>
-            </w:rPr>
-          </w:sdtEndPr>
+          <w:sdtEndPr/>
           <w:sdtContent>
             <w:sdt>
               <w:sdtPr>
+                <w:rPr>
+                  <w:b/>
+                  <w:color w:val="385623" w:themeColor="accent6" w:themeShade="80"/>
+                </w:rPr>
                 <w:alias w:val="Abstract"/>
                 <w:tag w:val="abstract"/>
                 <w:id w:val="1693027962"/>
@@ -1009,12 +1021,7 @@
                   <w:docPart w:val="E31131F7599BB44FA58876A882E0370C"/>
                 </w:placeholder>
               </w:sdtPr>
-              <w:sdtEndPr>
-                <w:rPr>
-                  <w:b/>
-                  <w:color w:val="385623" w:themeColor="accent6" w:themeShade="80"/>
-                </w:rPr>
-              </w:sdtEndPr>
+              <w:sdtEndPr/>
               <w:sdtContent>
                 <w:tc>
                   <w:tcPr>
@@ -1570,7 +1577,6 @@
                     <w:pPr>
                       <w:pStyle w:val="Authornote"/>
                     </w:pPr>
-                    <w:commentRangeStart w:id="0"/>
                     <w:r>
                       <w:t xml:space="preserve">To date, there is no volume of </w:t>
                     </w:r>
@@ -1590,15 +1596,8 @@
                     <w:r>
                       <w:t xml:space="preserve"> criticism and political writings. </w:t>
                     </w:r>
-                    <w:commentRangeEnd w:id="0"/>
-                    <w:r>
-                      <w:rPr>
-                        <w:rStyle w:val="CommentReference"/>
-                        <w:b w:val="0"/>
-                        <w:color w:val="auto"/>
-                      </w:rPr>
-                      <w:commentReference w:id="0"/>
-                    </w:r>
+                    <w:bookmarkStart w:id="0" w:name="_GoBack"/>
+                    <w:bookmarkEnd w:id="0"/>
                   </w:p>
                   <w:p>
                     <w:pPr>
@@ -1818,6 +1817,7 @@
                 <w:docPart w:val="8FA5D556805DFE42B068542AAE9C6F10"/>
               </w:placeholder>
             </w:sdtPr>
+            <w:sdtEndPr/>
             <w:sdtContent>
               <w:p/>
               <w:p>
@@ -1826,6 +1826,7 @@
                     <w:id w:val="1669602759"/>
                     <w:citation/>
                   </w:sdtPr>
+                  <w:sdtEndPr/>
                   <w:sdtContent>
                     <w:r>
                       <w:fldChar w:fldCharType="begin"/>
@@ -1859,6 +1860,7 @@
                     <w:id w:val="1659732038"/>
                     <w:citation/>
                   </w:sdtPr>
+                  <w:sdtEndPr/>
                   <w:sdtContent>
                     <w:r>
                       <w:fldChar w:fldCharType="begin"/>
@@ -1892,6 +1894,7 @@
                     <w:id w:val="871345665"/>
                     <w:citation/>
                   </w:sdtPr>
+                  <w:sdtEndPr/>
                   <w:sdtContent>
                     <w:r>
                       <w:fldChar w:fldCharType="begin"/>
@@ -1925,6 +1928,7 @@
                     <w:id w:val="-1075431435"/>
                     <w:citation/>
                   </w:sdtPr>
+                  <w:sdtEndPr/>
                   <w:sdtContent>
                     <w:r>
                       <w:fldChar w:fldCharType="begin"/>
@@ -1958,7 +1962,7 @@
     </w:tbl>
     <w:p/>
     <w:sectPr>
-      <w:headerReference w:type="default" r:id="rId10"/>
+      <w:headerReference w:type="default" r:id="rId9"/>
       <w:pgSz w:w="11906" w:h="16838"/>
       <w:pgMar w:top="1440" w:right="1440" w:bottom="1440" w:left="1440" w:header="708" w:footer="708" w:gutter="0"/>
       <w:cols w:space="708"/>
@@ -1966,27 +1970,6 @@
     </w:sectPr>
   </w:body>
 </w:document>
-</file>
-
-<file path=word/comments.xml><?xml version="1.0" encoding="utf-8"?>
-<w:comments xmlns:wpc="http://schemas.microsoft.com/office/word/2010/wordprocessingCanvas" xmlns:mo="http://schemas.microsoft.com/office/mac/office/2008/main" xmlns:mc="http://schemas.openxmlformats.org/markup-compatibility/2006" xmlns:mv="urn:schemas-microsoft-com:mac:vml" xmlns:o="urn:schemas-microsoft-com:office:office" xmlns:r="http://schemas.openxmlformats.org/officeDocument/2006/relationships" xmlns:m="http://schemas.openxmlformats.org/officeDocument/2006/math" xmlns:v="urn:schemas-microsoft-com:vml" xmlns:wp14="http://schemas.microsoft.com/office/word/2010/wordprocessingDrawing" xmlns:wp="http://schemas.openxmlformats.org/drawingml/2006/wordprocessingDrawing" xmlns:w10="urn:schemas-microsoft-com:office:word" xmlns:w="http://schemas.openxmlformats.org/wordprocessingml/2006/main" xmlns:w14="http://schemas.microsoft.com/office/word/2010/wordml" xmlns:wpg="http://schemas.microsoft.com/office/word/2010/wordprocessingGroup" xmlns:wpi="http://schemas.microsoft.com/office/word/2010/wordprocessingInk" xmlns:wne="http://schemas.microsoft.com/office/word/2006/wordml" xmlns:wps="http://schemas.microsoft.com/office/word/2010/wordprocessingShape" mc:Ignorable="w14 wp14">
-  <w:comment w:id="0" w:author="Kevin Tunnicliffe" w:date="2015-11-10T17:00:00Z" w:initials="KT">
-    <w:p>
-      <w:pPr>
-        <w:pStyle w:val="CommentText"/>
-      </w:pPr>
-      <w:r>
-        <w:rPr>
-          <w:rStyle w:val="CommentReference"/>
-        </w:rPr>
-        <w:annotationRef/>
-      </w:r>
-      <w:r>
-        <w:t>Include?</w:t>
-      </w:r>
-    </w:p>
-  </w:comment>
-</w:comments>
 </file>
 
 <file path=word/endnotes.xml><?xml version="1.0" encoding="utf-8"?>
@@ -2058,21 +2041,12 @@
       </w:rPr>
       <w:t xml:space="preserve"> – </w:t>
     </w:r>
-    <w:proofErr w:type="spellStart"/>
     <w:r>
       <w:rPr>
         <w:i/>
         <w:color w:val="7F7F7F" w:themeColor="text1" w:themeTint="80"/>
       </w:rPr>
-      <w:t>Encyclopedia</w:t>
-    </w:r>
-    <w:proofErr w:type="spellEnd"/>
-    <w:r>
-      <w:rPr>
-        <w:i/>
-        <w:color w:val="7F7F7F" w:themeColor="text1" w:themeTint="80"/>
-      </w:rPr>
-      <w:t xml:space="preserve"> of Modernism</w:t>
+      <w:t>Encyclopedia of Modernism</w:t>
     </w:r>
   </w:p>
   <w:p>
@@ -4124,7 +4098,7 @@
     <w:charset w:val="00"/>
     <w:family w:val="auto"/>
     <w:pitch w:val="variable"/>
-    <w:sig w:usb0="E0002AFF" w:usb1="C0007843" w:usb2="00000009" w:usb3="00000000" w:csb0="000001FF" w:csb1="00000000"/>
+    <w:sig w:usb0="00000003" w:usb1="00000000" w:usb2="00000000" w:usb3="00000000" w:csb0="00000001" w:csb1="00000000"/>
   </w:font>
   <w:font w:name="Wingdings">
     <w:panose1 w:val="05000000000000000000"/>
@@ -4145,20 +4119,23 @@
     <w:charset w:val="00"/>
     <w:family w:val="auto"/>
     <w:pitch w:val="variable"/>
-    <w:sig w:usb0="A00002EF" w:usb1="4000207B" w:usb2="00000000" w:usb3="00000000" w:csb0="0000009F" w:csb1="00000000"/>
+    <w:sig w:usb0="00000003" w:usb1="00000000" w:usb2="00000000" w:usb3="00000000" w:csb0="00000001" w:csb1="00000000"/>
   </w:font>
   <w:font w:name="ＭＳ ゴシック">
-    <w:charset w:val="4E"/>
-    <w:family w:val="auto"/>
-    <w:pitch w:val="variable"/>
+    <w:panose1 w:val="00000000000000000000"/>
+    <w:charset w:val="80"/>
+    <w:family w:val="modern"/>
+    <w:notTrueType/>
+    <w:pitch w:val="fixed"/>
     <w:sig w:usb0="00000001" w:usb1="08070000" w:usb2="00000010" w:usb3="00000000" w:csb0="00020000" w:csb1="00000000"/>
   </w:font>
   <w:font w:name="Lucida Grande">
+    <w:altName w:val="Arial"/>
     <w:panose1 w:val="020B0600040502020204"/>
     <w:charset w:val="00"/>
     <w:family w:val="auto"/>
     <w:pitch w:val="variable"/>
-    <w:sig w:usb0="00000003" w:usb1="00000000" w:usb2="00000000" w:usb3="00000000" w:csb0="00000001" w:csb1="00000000"/>
+    <w:sig w:usb0="E1000AEF" w:usb1="5000A1FF" w:usb2="00000000" w:usb3="00000000" w:csb0="000001BF" w:csb1="00000000"/>
   </w:font>
   <w:font w:name="ヒラギノ角ゴ Pro W3">
     <w:charset w:val="4E"/>
@@ -4167,9 +4144,11 @@
     <w:sig w:usb0="E00002FF" w:usb1="7AC7FFFF" w:usb2="00000012" w:usb3="00000000" w:csb0="0002000D" w:csb1="00000000"/>
   </w:font>
   <w:font w:name="ＭＳ 明朝">
-    <w:charset w:val="4E"/>
-    <w:family w:val="auto"/>
-    <w:pitch w:val="variable"/>
+    <w:panose1 w:val="00000000000000000000"/>
+    <w:charset w:val="80"/>
+    <w:family w:val="roman"/>
+    <w:notTrueType/>
+    <w:pitch w:val="fixed"/>
     <w:sig w:usb0="00000001" w:usb1="08070000" w:usb2="00000010" w:usb3="00000000" w:csb0="00020000" w:csb1="00000000"/>
   </w:font>
   <w:font w:name="Times New Roman Italic">
@@ -4177,7 +4156,7 @@
     <w:charset w:val="00"/>
     <w:family w:val="auto"/>
     <w:pitch w:val="variable"/>
-    <w:sig w:usb0="E0000AFF" w:usb1="00007843" w:usb2="00000001" w:usb3="00000000" w:csb0="000001BF" w:csb1="00000000"/>
+    <w:sig w:usb0="00000003" w:usb1="00000000" w:usb2="00000000" w:usb3="00000000" w:csb0="00000001" w:csb1="00000000"/>
   </w:font>
   <w:font w:name="Arial">
     <w:panose1 w:val="020B0604020202020204"/>
@@ -4962,7 +4941,7 @@
   <a:extraClrSchemeLst/>
   <a:extLst>
     <a:ext uri="{05A4C25C-085E-4340-85A3-A5531E510DB2}">
-      <thm15:themeFamily xmlns:thm15="http://schemas.microsoft.com/office/thememl/2012/main" xmlns="" name="Office Theme" id="{62F939B6-93AF-4DB8-9C6B-D6C7DFDC589F}" vid="{4A3C46E8-61CC-4603-A589-7422A47A8E4A}"/>
+      <thm15:themeFamily xmlns="" xmlns:thm15="http://schemas.microsoft.com/office/thememl/2012/main" name="Office Theme" id="{62F939B6-93AF-4DB8-9C6B-D6C7DFDC589F}" vid="{4A3C46E8-61CC-4603-A589-7422A47A8E4A}"/>
     </a:ext>
   </a:extLst>
 </a:theme>
@@ -5077,7 +5056,7 @@
 </file>
 
 <file path=customXml/itemProps1.xml><?xml version="1.0" encoding="utf-8"?>
-<ds:datastoreItem xmlns:ds="http://schemas.openxmlformats.org/officeDocument/2006/customXml" ds:itemID="{D5002050-DD72-D94A-884D-5896F3037350}">
+<ds:datastoreItem xmlns:ds="http://schemas.openxmlformats.org/officeDocument/2006/customXml" ds:itemID="{234CB638-59A9-C348-9638-69D42AFAAB52}">
   <ds:schemaRefs>
     <ds:schemaRef ds:uri="http://schemas.openxmlformats.org/officeDocument/2006/bibliography"/>
   </ds:schemaRefs>
